--- a/Assignment_10/solution/HW10.docx
+++ b/Assignment_10/solution/HW10.docx
@@ -1,6 +1,6 @@
 
 <file path=word/document.xml><?xml version="1.0" encoding="utf-8"?>
-<w:document xmlns:wpc="http://schemas.microsoft.com/office/word/2010/wordprocessingCanvas" xmlns:cx="http://schemas.microsoft.com/office/drawing/2014/chartex" xmlns:cx1="http://schemas.microsoft.com/office/drawing/2015/9/8/chartex" xmlns:cx2="http://schemas.microsoft.com/office/drawing/2015/10/21/chartex" xmlns:cx3="http://schemas.microsoft.com/office/drawing/2016/5/9/chartex" xmlns:cx4="http://schemas.microsoft.com/office/drawing/2016/5/10/chartex" xmlns:cx5="http://schemas.microsoft.com/office/drawing/2016/5/11/chartex" xmlns:cx6="http://schemas.microsoft.com/office/drawing/2016/5/12/chartex" xmlns:cx7="http://schemas.microsoft.com/office/drawing/2016/5/13/chartex" xmlns:cx8="http://schemas.microsoft.com/office/drawing/2016/5/14/chartex" xmlns:mc="http://schemas.openxmlformats.org/markup-compatibility/2006" xmlns:aink="http://schemas.microsoft.com/office/drawing/2016/ink" xmlns:am3d="http://schemas.microsoft.com/office/drawing/2017/model3d" xmlns:o="urn:schemas-microsoft-com:office:office" xmlns:r="http://schemas.openxmlformats.org/officeDocument/2006/relationships" xmlns:m="http://schemas.openxmlformats.org/officeDocument/2006/math" xmlns:v="urn:schemas-microsoft-com:vml" xmlns:wp14="http://schemas.microsoft.com/office/word/2010/wordprocessingDrawing" xmlns:wp="http://schemas.openxmlformats.org/drawingml/2006/wordprocessingDrawing" xmlns:w10="urn:schemas-microsoft-com:office:word" xmlns:w="http://schemas.openxmlformats.org/wordprocessingml/2006/main" xmlns:w14="http://schemas.microsoft.com/office/word/2010/wordml" xmlns:w15="http://schemas.microsoft.com/office/word/2012/wordml" xmlns:w16cid="http://schemas.microsoft.com/office/word/2016/wordml/cid" xmlns:w16se="http://schemas.microsoft.com/office/word/2015/wordml/symex" xmlns:wpg="http://schemas.microsoft.com/office/word/2010/wordprocessingGroup" xmlns:wpi="http://schemas.microsoft.com/office/word/2010/wordprocessingInk" xmlns:wne="http://schemas.microsoft.com/office/word/2006/wordml" xmlns:wps="http://schemas.microsoft.com/office/word/2010/wordprocessingShape" mc:Ignorable="w14 w15 w16se w16cid wp14">
+<w:document xmlns:wpc="http://schemas.microsoft.com/office/word/2010/wordprocessingCanvas" xmlns:cx="http://schemas.microsoft.com/office/drawing/2014/chartex" xmlns:cx1="http://schemas.microsoft.com/office/drawing/2015/9/8/chartex" xmlns:cx2="http://schemas.microsoft.com/office/drawing/2015/10/21/chartex" xmlns:cx3="http://schemas.microsoft.com/office/drawing/2016/5/9/chartex" xmlns:cx4="http://schemas.microsoft.com/office/drawing/2016/5/10/chartex" xmlns:cx5="http://schemas.microsoft.com/office/drawing/2016/5/11/chartex" xmlns:cx6="http://schemas.microsoft.com/office/drawing/2016/5/12/chartex" xmlns:cx7="http://schemas.microsoft.com/office/drawing/2016/5/13/chartex" xmlns:cx8="http://schemas.microsoft.com/office/drawing/2016/5/14/chartex" xmlns:mc="http://schemas.openxmlformats.org/markup-compatibility/2006" xmlns:aink="http://schemas.microsoft.com/office/drawing/2016/ink" xmlns:am3d="http://schemas.microsoft.com/office/drawing/2017/model3d" xmlns:o="urn:schemas-microsoft-com:office:office" xmlns:oel="http://schemas.microsoft.com/office/2019/extlst" xmlns:r="http://schemas.openxmlformats.org/officeDocument/2006/relationships" xmlns:m="http://schemas.openxmlformats.org/officeDocument/2006/math" xmlns:v="urn:schemas-microsoft-com:vml" xmlns:wp14="http://schemas.microsoft.com/office/word/2010/wordprocessingDrawing" xmlns:wp="http://schemas.openxmlformats.org/drawingml/2006/wordprocessingDrawing" xmlns:w10="urn:schemas-microsoft-com:office:word" xmlns:w="http://schemas.openxmlformats.org/wordprocessingml/2006/main" xmlns:w14="http://schemas.microsoft.com/office/word/2010/wordml" xmlns:w15="http://schemas.microsoft.com/office/word/2012/wordml" xmlns:w16cex="http://schemas.microsoft.com/office/word/2018/wordml/cex" xmlns:w16cid="http://schemas.microsoft.com/office/word/2016/wordml/cid" xmlns:w16="http://schemas.microsoft.com/office/word/2018/wordml" xmlns:w16sdtdh="http://schemas.microsoft.com/office/word/2020/wordml/sdtdatahash" xmlns:w16se="http://schemas.microsoft.com/office/word/2015/wordml/symex" xmlns:wpg="http://schemas.microsoft.com/office/word/2010/wordprocessingGroup" xmlns:wpi="http://schemas.microsoft.com/office/word/2010/wordprocessingInk" xmlns:wne="http://schemas.microsoft.com/office/word/2006/wordml" xmlns:wps="http://schemas.microsoft.com/office/word/2010/wordprocessingShape" mc:Ignorable="w14 w15 w16se w16cid w16 w16cex w16sdtdh wp14">
   <w:body>
     <w:p>
       <w:pPr>
@@ -107,8 +107,6 @@
         </w:rPr>
         <w:t>4</w:t>
       </w:r>
-      <w:bookmarkStart w:id="0" w:name="_GoBack"/>
-      <w:bookmarkEnd w:id="0"/>
       <w:r>
         <w:rPr>
           <w:b/>
@@ -490,6 +488,31 @@
       <w:pPr>
         <w:rPr>
           <w:b/>
+          <w:bCs/>
+          <w:sz w:val="24"/>
+        </w:rPr>
+      </w:pPr>
+      <w:r>
+        <w:rPr>
+          <w:b/>
+          <w:bCs/>
+          <w:sz w:val="24"/>
+        </w:rPr>
+        <w:t>This is accomplished in the code</w:t>
+      </w:r>
+      <w:r>
+        <w:rPr>
+          <w:b/>
+          <w:bCs/>
+          <w:sz w:val="24"/>
+        </w:rPr>
+        <w:t xml:space="preserve"> submitted with this assignment.</w:t>
+      </w:r>
+    </w:p>
+    <w:p>
+      <w:pPr>
+        <w:rPr>
+          <w:b/>
           <w:sz w:val="24"/>
         </w:rPr>
       </w:pPr>
@@ -782,6 +805,31 @@
       <w:pPr>
         <w:rPr>
           <w:b/>
+          <w:bCs/>
+          <w:sz w:val="24"/>
+        </w:rPr>
+      </w:pPr>
+      <w:r>
+        <w:rPr>
+          <w:b/>
+          <w:bCs/>
+          <w:sz w:val="24"/>
+        </w:rPr>
+        <w:t>This is also accomplished in the code submitted with this assignment</w:t>
+      </w:r>
+      <w:r>
+        <w:rPr>
+          <w:b/>
+          <w:bCs/>
+          <w:sz w:val="24"/>
+        </w:rPr>
+        <w:t>.</w:t>
+      </w:r>
+    </w:p>
+    <w:p>
+      <w:pPr>
+        <w:rPr>
+          <w:b/>
           <w:sz w:val="24"/>
         </w:rPr>
       </w:pPr>
@@ -825,6 +873,7 @@
         <w:rPr>
           <w:sz w:val="24"/>
         </w:rPr>
+        <w:lastRenderedPageBreak/>
         <w:t xml:space="preserve">Now that we have the two feature sets, let’s try to optimize the parameters for the MLP provided in </w:t>
       </w:r>
       <w:r>
@@ -879,7 +928,6 @@
         <w:rPr>
           <w:sz w:val="24"/>
         </w:rPr>
-        <w:lastRenderedPageBreak/>
         <w:t>Replace data and label variables with your own variable names for the first feature set (vectorized pixel values).</w:t>
       </w:r>
     </w:p>
@@ -939,6 +987,100 @@
     </w:p>
     <w:p>
       <w:pPr>
+        <w:rPr>
+          <w:i/>
+          <w:iCs/>
+          <w:sz w:val="24"/>
+        </w:rPr>
+      </w:pPr>
+      <w:r>
+        <w:rPr>
+          <w:i/>
+          <w:iCs/>
+          <w:sz w:val="24"/>
+        </w:rPr>
+        <w:t>(Note: I read the MATLAB code and I think created the same figures it does, but there may be some differences. If there is something missing just let me know and I can modify the figure output.)</w:t>
+      </w:r>
+      <w:r>
+        <w:rPr>
+          <w:i/>
+          <w:iCs/>
+          <w:noProof/>
+          <w:sz w:val="24"/>
+        </w:rPr>
+        <w:t xml:space="preserve"> </w:t>
+      </w:r>
+      <w:r>
+        <w:rPr>
+          <w:i/>
+          <w:iCs/>
+          <w:noProof/>
+          <w:sz w:val="24"/>
+        </w:rPr>
+        <w:drawing>
+          <wp:inline distT="0" distB="0" distL="0" distR="0" wp14:anchorId="69A6CB2E" wp14:editId="45D27AAE">
+            <wp:extent cx="5943600" cy="2971800"/>
+            <wp:effectExtent l="0" t="0" r="0" b="0"/>
+            <wp:docPr id="448999040" name="Picture 4" descr="A comparison of a bar graph&#10;&#10;Description automatically generated"/>
+            <wp:cNvGraphicFramePr>
+              <a:graphicFrameLocks xmlns:a="http://schemas.openxmlformats.org/drawingml/2006/main" noChangeAspect="1"/>
+            </wp:cNvGraphicFramePr>
+            <a:graphic xmlns:a="http://schemas.openxmlformats.org/drawingml/2006/main">
+              <a:graphicData uri="http://schemas.openxmlformats.org/drawingml/2006/picture">
+                <pic:pic xmlns:pic="http://schemas.openxmlformats.org/drawingml/2006/picture">
+                  <pic:nvPicPr>
+                    <pic:cNvPr id="448999040" name="Picture 4" descr="A comparison of a bar graph&#10;&#10;Description automatically generated"/>
+                    <pic:cNvPicPr/>
+                  </pic:nvPicPr>
+                  <pic:blipFill>
+                    <a:blip r:embed="rId7">
+                      <a:extLst>
+                        <a:ext uri="{28A0092B-C50C-407E-A947-70E740481C1C}">
+                          <a14:useLocalDpi xmlns:a14="http://schemas.microsoft.com/office/drawing/2010/main" val="0"/>
+                        </a:ext>
+                      </a:extLst>
+                    </a:blip>
+                    <a:stretch>
+                      <a:fillRect/>
+                    </a:stretch>
+                  </pic:blipFill>
+                  <pic:spPr>
+                    <a:xfrm>
+                      <a:off x="0" y="0"/>
+                      <a:ext cx="5943600" cy="2971800"/>
+                    </a:xfrm>
+                    <a:prstGeom prst="rect">
+                      <a:avLst/>
+                    </a:prstGeom>
+                  </pic:spPr>
+                </pic:pic>
+              </a:graphicData>
+            </a:graphic>
+          </wp:inline>
+        </w:drawing>
+      </w:r>
+    </w:p>
+    <w:p>
+      <w:pPr>
+        <w:rPr>
+          <w:sz w:val="24"/>
+        </w:rPr>
+      </w:pPr>
+      <w:r>
+        <w:rPr>
+          <w:sz w:val="24"/>
+        </w:rPr>
+        <w:t>The classification rate is 0</w:t>
+      </w:r>
+      <w:r>
+        <w:rPr>
+          <w:sz w:val="24"/>
+        </w:rPr>
+        <w:t>.5 (printed in code output) – coupled with the unchanging loss, we likely have the learning rate too low. Our network is performing very poorly (just guessing 50%).</w:t>
+      </w:r>
+    </w:p>
+    <w:p>
+      <w:pPr>
         <w:pStyle w:val="ListParagraph"/>
         <w:numPr>
           <w:ilvl w:val="0"/>
@@ -966,6 +1108,90 @@
     </w:p>
     <w:p>
       <w:pPr>
+        <w:ind w:left="360"/>
+        <w:rPr>
+          <w:bCs/>
+          <w:sz w:val="24"/>
+        </w:rPr>
+      </w:pPr>
+      <w:r>
+        <w:rPr>
+          <w:bCs/>
+          <w:sz w:val="24"/>
+        </w:rPr>
+        <w:t xml:space="preserve">Parameters selected (that aren’t default): hidden layer size of 15, learning rate of 1e-4. Achieved a final accuracy of </w:t>
+      </w:r>
+      <w:proofErr w:type="gramStart"/>
+      <w:r>
+        <w:rPr>
+          <w:bCs/>
+          <w:sz w:val="24"/>
+        </w:rPr>
+        <w:t>0.990</w:t>
+      </w:r>
+      <w:proofErr w:type="gramEnd"/>
+    </w:p>
+    <w:p>
+      <w:pPr>
+        <w:ind w:left="360"/>
+        <w:rPr>
+          <w:bCs/>
+          <w:sz w:val="24"/>
+        </w:rPr>
+      </w:pPr>
+      <w:r>
+        <w:rPr>
+          <w:i/>
+          <w:iCs/>
+          <w:noProof/>
+          <w:sz w:val="24"/>
+        </w:rPr>
+        <w:lastRenderedPageBreak/>
+        <w:drawing>
+          <wp:inline distT="0" distB="0" distL="0" distR="0" wp14:anchorId="7D47AE0D" wp14:editId="44B74BD4">
+            <wp:extent cx="5943600" cy="2971800"/>
+            <wp:effectExtent l="0" t="0" r="0" b="0"/>
+            <wp:docPr id="1774577851" name="Picture 2" descr="A graph of a graph of a graph&#10;&#10;Description automatically generated with medium confidence"/>
+            <wp:cNvGraphicFramePr>
+              <a:graphicFrameLocks xmlns:a="http://schemas.openxmlformats.org/drawingml/2006/main" noChangeAspect="1"/>
+            </wp:cNvGraphicFramePr>
+            <a:graphic xmlns:a="http://schemas.openxmlformats.org/drawingml/2006/main">
+              <a:graphicData uri="http://schemas.openxmlformats.org/drawingml/2006/picture">
+                <pic:pic xmlns:pic="http://schemas.openxmlformats.org/drawingml/2006/picture">
+                  <pic:nvPicPr>
+                    <pic:cNvPr id="1774577851" name="Picture 2" descr="A graph of a graph of a graph&#10;&#10;Description automatically generated with medium confidence"/>
+                    <pic:cNvPicPr/>
+                  </pic:nvPicPr>
+                  <pic:blipFill>
+                    <a:blip r:embed="rId8">
+                      <a:extLst>
+                        <a:ext uri="{28A0092B-C50C-407E-A947-70E740481C1C}">
+                          <a14:useLocalDpi xmlns:a14="http://schemas.microsoft.com/office/drawing/2010/main" val="0"/>
+                        </a:ext>
+                      </a:extLst>
+                    </a:blip>
+                    <a:stretch>
+                      <a:fillRect/>
+                    </a:stretch>
+                  </pic:blipFill>
+                  <pic:spPr>
+                    <a:xfrm>
+                      <a:off x="0" y="0"/>
+                      <a:ext cx="5943600" cy="2971800"/>
+                    </a:xfrm>
+                    <a:prstGeom prst="rect">
+                      <a:avLst/>
+                    </a:prstGeom>
+                  </pic:spPr>
+                </pic:pic>
+              </a:graphicData>
+            </a:graphic>
+          </wp:inline>
+        </w:drawing>
+      </w:r>
+    </w:p>
+    <w:p>
+      <w:pPr>
         <w:pStyle w:val="ListParagraph"/>
         <w:numPr>
           <w:ilvl w:val="0"/>
@@ -1055,6 +1281,200 @@
     </w:p>
     <w:p>
       <w:pPr>
+        <w:rPr>
+          <w:bCs/>
+          <w:sz w:val="24"/>
+          <w:u w:val="single"/>
+        </w:rPr>
+      </w:pPr>
+      <w:r>
+        <w:rPr>
+          <w:bCs/>
+          <w:sz w:val="24"/>
+          <w:u w:val="single"/>
+        </w:rPr>
+        <w:t>Default parameters:</w:t>
+      </w:r>
+    </w:p>
+    <w:p>
+      <w:pPr>
+        <w:rPr>
+          <w:b/>
+          <w:sz w:val="24"/>
+        </w:rPr>
+      </w:pPr>
+      <w:r>
+        <w:rPr>
+          <w:i/>
+          <w:iCs/>
+          <w:noProof/>
+          <w:sz w:val="24"/>
+        </w:rPr>
+        <w:drawing>
+          <wp:inline distT="0" distB="0" distL="0" distR="0" wp14:anchorId="03670F7E" wp14:editId="07DEB9F6">
+            <wp:extent cx="5943600" cy="2971800"/>
+            <wp:effectExtent l="0" t="0" r="0" b="0"/>
+            <wp:docPr id="44678902" name="Picture 3" descr="A bar code and bar code&#10;&#10;Description automatically generated with medium confidence"/>
+            <wp:cNvGraphicFramePr>
+              <a:graphicFrameLocks xmlns:a="http://schemas.openxmlformats.org/drawingml/2006/main" noChangeAspect="1"/>
+            </wp:cNvGraphicFramePr>
+            <a:graphic xmlns:a="http://schemas.openxmlformats.org/drawingml/2006/main">
+              <a:graphicData uri="http://schemas.openxmlformats.org/drawingml/2006/picture">
+                <pic:pic xmlns:pic="http://schemas.openxmlformats.org/drawingml/2006/picture">
+                  <pic:nvPicPr>
+                    <pic:cNvPr id="44678902" name="Picture 3" descr="A bar code and bar code&#10;&#10;Description automatically generated with medium confidence"/>
+                    <pic:cNvPicPr/>
+                  </pic:nvPicPr>
+                  <pic:blipFill>
+                    <a:blip r:embed="rId9">
+                      <a:extLst>
+                        <a:ext uri="{28A0092B-C50C-407E-A947-70E740481C1C}">
+                          <a14:useLocalDpi xmlns:a14="http://schemas.microsoft.com/office/drawing/2010/main" val="0"/>
+                        </a:ext>
+                      </a:extLst>
+                    </a:blip>
+                    <a:stretch>
+                      <a:fillRect/>
+                    </a:stretch>
+                  </pic:blipFill>
+                  <pic:spPr>
+                    <a:xfrm>
+                      <a:off x="0" y="0"/>
+                      <a:ext cx="5943600" cy="2971800"/>
+                    </a:xfrm>
+                    <a:prstGeom prst="rect">
+                      <a:avLst/>
+                    </a:prstGeom>
+                  </pic:spPr>
+                </pic:pic>
+              </a:graphicData>
+            </a:graphic>
+          </wp:inline>
+        </w:drawing>
+      </w:r>
+    </w:p>
+    <w:p>
+      <w:pPr>
+        <w:rPr>
+          <w:bCs/>
+          <w:sz w:val="24"/>
+        </w:rPr>
+      </w:pPr>
+      <w:r>
+        <w:rPr>
+          <w:bCs/>
+          <w:sz w:val="24"/>
+        </w:rPr>
+        <w:t xml:space="preserve">Similarly, we have basically unchanging high loss, and 50% accuracy. Our learning rate is too low. </w:t>
+      </w:r>
+    </w:p>
+    <w:p>
+      <w:pPr>
+        <w:rPr>
+          <w:bCs/>
+          <w:sz w:val="24"/>
+          <w:u w:val="single"/>
+        </w:rPr>
+      </w:pPr>
+      <w:r>
+        <w:rPr>
+          <w:bCs/>
+          <w:sz w:val="24"/>
+          <w:u w:val="single"/>
+        </w:rPr>
+        <w:t>Modified:</w:t>
+      </w:r>
+    </w:p>
+    <w:p>
+      <w:pPr>
+        <w:rPr>
+          <w:bCs/>
+          <w:sz w:val="24"/>
+        </w:rPr>
+      </w:pPr>
+      <w:r>
+        <w:rPr>
+          <w:bCs/>
+          <w:sz w:val="24"/>
+        </w:rPr>
+        <w:lastRenderedPageBreak/>
+        <w:t>Parameters: Hidden layer size 20, learning rate 5e-3.</w:t>
+      </w:r>
+    </w:p>
+    <w:p>
+      <w:pPr>
+        <w:rPr>
+          <w:b/>
+          <w:sz w:val="24"/>
+        </w:rPr>
+      </w:pPr>
+      <w:r>
+        <w:rPr>
+          <w:i/>
+          <w:iCs/>
+          <w:noProof/>
+          <w:sz w:val="24"/>
+        </w:rPr>
+        <w:drawing>
+          <wp:inline distT="0" distB="0" distL="0" distR="0" wp14:anchorId="7B2C43B5" wp14:editId="2FA03506">
+            <wp:extent cx="5943600" cy="2971800"/>
+            <wp:effectExtent l="0" t="0" r="0" b="0"/>
+            <wp:docPr id="299334920" name="Picture 1" descr="A graph of a graph of a graph&#10;&#10;Description automatically generated with medium confidence"/>
+            <wp:cNvGraphicFramePr>
+              <a:graphicFrameLocks xmlns:a="http://schemas.openxmlformats.org/drawingml/2006/main" noChangeAspect="1"/>
+            </wp:cNvGraphicFramePr>
+            <a:graphic xmlns:a="http://schemas.openxmlformats.org/drawingml/2006/main">
+              <a:graphicData uri="http://schemas.openxmlformats.org/drawingml/2006/picture">
+                <pic:pic xmlns:pic="http://schemas.openxmlformats.org/drawingml/2006/picture">
+                  <pic:nvPicPr>
+                    <pic:cNvPr id="299334920" name="Picture 1" descr="A graph of a graph of a graph&#10;&#10;Description automatically generated with medium confidence"/>
+                    <pic:cNvPicPr/>
+                  </pic:nvPicPr>
+                  <pic:blipFill>
+                    <a:blip r:embed="rId10">
+                      <a:extLst>
+                        <a:ext uri="{28A0092B-C50C-407E-A947-70E740481C1C}">
+                          <a14:useLocalDpi xmlns:a14="http://schemas.microsoft.com/office/drawing/2010/main" val="0"/>
+                        </a:ext>
+                      </a:extLst>
+                    </a:blip>
+                    <a:stretch>
+                      <a:fillRect/>
+                    </a:stretch>
+                  </pic:blipFill>
+                  <pic:spPr>
+                    <a:xfrm>
+                      <a:off x="0" y="0"/>
+                      <a:ext cx="5943600" cy="2971800"/>
+                    </a:xfrm>
+                    <a:prstGeom prst="rect">
+                      <a:avLst/>
+                    </a:prstGeom>
+                  </pic:spPr>
+                </pic:pic>
+              </a:graphicData>
+            </a:graphic>
+          </wp:inline>
+        </w:drawing>
+      </w:r>
+    </w:p>
+    <w:p>
+      <w:pPr>
+        <w:rPr>
+          <w:bCs/>
+          <w:sz w:val="24"/>
+        </w:rPr>
+      </w:pPr>
+      <w:r>
+        <w:rPr>
+          <w:bCs/>
+          <w:sz w:val="24"/>
+        </w:rPr>
+        <w:t xml:space="preserve">Finally </w:t>
+      </w:r>
+    </w:p>
+    <w:p>
+      <w:pPr>
         <w:pStyle w:val="ListParagraph"/>
         <w:numPr>
           <w:ilvl w:val="0"/>
@@ -1071,6 +1491,21 @@
           <w:sz w:val="24"/>
         </w:rPr>
         <w:t>Which combination of features and training parameters (learning rate, number of iterations, and hidden layer size) converged fastest? Why do you think some combinations resulted in constant classification rate over many iterations?</w:t>
+      </w:r>
+    </w:p>
+    <w:p>
+      <w:pPr>
+        <w:rPr>
+          <w:bCs/>
+          <w:sz w:val="24"/>
+        </w:rPr>
+      </w:pPr>
+      <w:r>
+        <w:rPr>
+          <w:bCs/>
+          <w:sz w:val="24"/>
+        </w:rPr>
+        <w:t xml:space="preserve">The one with the highest learning rate converged fastest. This makes sense – it means that the model can learn the shapes of the features faster. The combinations resulting in constant classification rate over many epochs is caused by the model weights not being changed enough to re-classify any specific image separately. </w:t>
       </w:r>
     </w:p>
     <w:p>
@@ -1099,7 +1534,7 @@
 </file>
 
 <file path=word/numbering.xml><?xml version="1.0" encoding="utf-8"?>
-<w:numbering xmlns:wpc="http://schemas.microsoft.com/office/word/2010/wordprocessingCanvas" xmlns:cx="http://schemas.microsoft.com/office/drawing/2014/chartex" xmlns:cx1="http://schemas.microsoft.com/office/drawing/2015/9/8/chartex" xmlns:cx2="http://schemas.microsoft.com/office/drawing/2015/10/21/chartex" xmlns:cx3="http://schemas.microsoft.com/office/drawing/2016/5/9/chartex" xmlns:cx4="http://schemas.microsoft.com/office/drawing/2016/5/10/chartex" xmlns:cx5="http://schemas.microsoft.com/office/drawing/2016/5/11/chartex" xmlns:cx6="http://schemas.microsoft.com/office/drawing/2016/5/12/chartex" xmlns:cx7="http://schemas.microsoft.com/office/drawing/2016/5/13/chartex" xmlns:cx8="http://schemas.microsoft.com/office/drawing/2016/5/14/chartex" xmlns:mc="http://schemas.openxmlformats.org/markup-compatibility/2006" xmlns:aink="http://schemas.microsoft.com/office/drawing/2016/ink" xmlns:am3d="http://schemas.microsoft.com/office/drawing/2017/model3d" xmlns:o="urn:schemas-microsoft-com:office:office" xmlns:r="http://schemas.openxmlformats.org/officeDocument/2006/relationships" xmlns:m="http://schemas.openxmlformats.org/officeDocument/2006/math" xmlns:v="urn:schemas-microsoft-com:vml" xmlns:wp14="http://schemas.microsoft.com/office/word/2010/wordprocessingDrawing" xmlns:wp="http://schemas.openxmlformats.org/drawingml/2006/wordprocessingDrawing" xmlns:w10="urn:schemas-microsoft-com:office:word" xmlns:w="http://schemas.openxmlformats.org/wordprocessingml/2006/main" xmlns:w14="http://schemas.microsoft.com/office/word/2010/wordml" xmlns:w15="http://schemas.microsoft.com/office/word/2012/wordml" xmlns:w16cid="http://schemas.microsoft.com/office/word/2016/wordml/cid" xmlns:w16se="http://schemas.microsoft.com/office/word/2015/wordml/symex" xmlns:wpg="http://schemas.microsoft.com/office/word/2010/wordprocessingGroup" xmlns:wpi="http://schemas.microsoft.com/office/word/2010/wordprocessingInk" xmlns:wne="http://schemas.microsoft.com/office/word/2006/wordml" xmlns:wps="http://schemas.microsoft.com/office/word/2010/wordprocessingShape" mc:Ignorable="w14 w15 w16se w16cid wp14">
+<w:numbering xmlns:wpc="http://schemas.microsoft.com/office/word/2010/wordprocessingCanvas" xmlns:cx="http://schemas.microsoft.com/office/drawing/2014/chartex" xmlns:cx1="http://schemas.microsoft.com/office/drawing/2015/9/8/chartex" xmlns:cx2="http://schemas.microsoft.com/office/drawing/2015/10/21/chartex" xmlns:cx3="http://schemas.microsoft.com/office/drawing/2016/5/9/chartex" xmlns:cx4="http://schemas.microsoft.com/office/drawing/2016/5/10/chartex" xmlns:cx5="http://schemas.microsoft.com/office/drawing/2016/5/11/chartex" xmlns:cx6="http://schemas.microsoft.com/office/drawing/2016/5/12/chartex" xmlns:cx7="http://schemas.microsoft.com/office/drawing/2016/5/13/chartex" xmlns:cx8="http://schemas.microsoft.com/office/drawing/2016/5/14/chartex" xmlns:mc="http://schemas.openxmlformats.org/markup-compatibility/2006" xmlns:aink="http://schemas.microsoft.com/office/drawing/2016/ink" xmlns:am3d="http://schemas.microsoft.com/office/drawing/2017/model3d" xmlns:o="urn:schemas-microsoft-com:office:office" xmlns:oel="http://schemas.microsoft.com/office/2019/extlst" xmlns:r="http://schemas.openxmlformats.org/officeDocument/2006/relationships" xmlns:m="http://schemas.openxmlformats.org/officeDocument/2006/math" xmlns:v="urn:schemas-microsoft-com:vml" xmlns:wp14="http://schemas.microsoft.com/office/word/2010/wordprocessingDrawing" xmlns:wp="http://schemas.openxmlformats.org/drawingml/2006/wordprocessingDrawing" xmlns:w10="urn:schemas-microsoft-com:office:word" xmlns:w="http://schemas.openxmlformats.org/wordprocessingml/2006/main" xmlns:w14="http://schemas.microsoft.com/office/word/2010/wordml" xmlns:w15="http://schemas.microsoft.com/office/word/2012/wordml" xmlns:w16cex="http://schemas.microsoft.com/office/word/2018/wordml/cex" xmlns:w16cid="http://schemas.microsoft.com/office/word/2016/wordml/cid" xmlns:w16="http://schemas.microsoft.com/office/word/2018/wordml" xmlns:w16sdtdh="http://schemas.microsoft.com/office/word/2020/wordml/sdtdatahash" xmlns:w16se="http://schemas.microsoft.com/office/word/2015/wordml/symex" xmlns:wpg="http://schemas.microsoft.com/office/word/2010/wordprocessingGroup" xmlns:wpi="http://schemas.microsoft.com/office/word/2010/wordprocessingInk" xmlns:wne="http://schemas.microsoft.com/office/word/2006/wordml" xmlns:wps="http://schemas.microsoft.com/office/word/2010/wordprocessingShape" mc:Ignorable="w14 w15 w16se w16cid w16 w16cex w16sdtdh wp14">
   <w:abstractNum w:abstractNumId="0" w15:restartNumberingAfterBreak="0">
     <w:nsid w:val="0FA14921"/>
     <w:multiLevelType w:val="hybridMultilevel"/>
@@ -1364,20 +1799,20 @@
       </w:pPr>
     </w:lvl>
   </w:abstractNum>
-  <w:num w:numId="1">
+  <w:num w:numId="1" w16cid:durableId="960646959">
     <w:abstractNumId w:val="1"/>
   </w:num>
-  <w:num w:numId="2">
+  <w:num w:numId="2" w16cid:durableId="404104978">
     <w:abstractNumId w:val="0"/>
   </w:num>
-  <w:num w:numId="3">
+  <w:num w:numId="3" w16cid:durableId="552616538">
     <w:abstractNumId w:val="2"/>
   </w:num>
 </w:numbering>
 </file>
 
 <file path=word/styles.xml><?xml version="1.0" encoding="utf-8"?>
-<w:styles xmlns:mc="http://schemas.openxmlformats.org/markup-compatibility/2006" xmlns:r="http://schemas.openxmlformats.org/officeDocument/2006/relationships" xmlns:w="http://schemas.openxmlformats.org/wordprocessingml/2006/main" xmlns:w14="http://schemas.microsoft.com/office/word/2010/wordml" xmlns:w15="http://schemas.microsoft.com/office/word/2012/wordml" xmlns:w16cid="http://schemas.microsoft.com/office/word/2016/wordml/cid" xmlns:w16se="http://schemas.microsoft.com/office/word/2015/wordml/symex" mc:Ignorable="w14 w15 w16se w16cid">
+<w:styles xmlns:mc="http://schemas.openxmlformats.org/markup-compatibility/2006" xmlns:r="http://schemas.openxmlformats.org/officeDocument/2006/relationships" xmlns:w="http://schemas.openxmlformats.org/wordprocessingml/2006/main" xmlns:w14="http://schemas.microsoft.com/office/word/2010/wordml" xmlns:w15="http://schemas.microsoft.com/office/word/2012/wordml" xmlns:w16cex="http://schemas.microsoft.com/office/word/2018/wordml/cex" xmlns:w16cid="http://schemas.microsoft.com/office/word/2016/wordml/cid" xmlns:w16="http://schemas.microsoft.com/office/word/2018/wordml" xmlns:w16sdtdh="http://schemas.microsoft.com/office/word/2020/wordml/sdtdatahash" xmlns:w16se="http://schemas.microsoft.com/office/word/2015/wordml/symex" mc:Ignorable="w14 w15 w16se w16cid w16 w16cex w16sdtdh">
   <w:docDefaults>
     <w:rPrDefault>
       <w:rPr>
@@ -1393,7 +1828,7 @@
       </w:pPr>
     </w:pPrDefault>
   </w:docDefaults>
-  <w:latentStyles w:defLockedState="0" w:defUIPriority="99" w:defSemiHidden="0" w:defUnhideWhenUsed="0" w:defQFormat="0" w:count="375">
+  <w:latentStyles w:defLockedState="0" w:defUIPriority="99" w:defSemiHidden="0" w:defUnhideWhenUsed="0" w:defQFormat="0" w:count="376">
     <w:lsdException w:name="Normal" w:uiPriority="0" w:qFormat="1"/>
     <w:lsdException w:name="heading 1" w:uiPriority="9" w:qFormat="1"/>
     <w:lsdException w:name="heading 2" w:semiHidden="1" w:uiPriority="9" w:unhideWhenUsed="1" w:qFormat="1"/>
@@ -1769,6 +2204,7 @@
     <w:lsdException w:name="Smart Hyperlink" w:semiHidden="1" w:unhideWhenUsed="1"/>
     <w:lsdException w:name="Hashtag" w:semiHidden="1" w:unhideWhenUsed="1"/>
     <w:lsdException w:name="Unresolved Mention" w:semiHidden="1" w:unhideWhenUsed="1"/>
+    <w:lsdException w:name="Smart Link" w:semiHidden="1" w:unhideWhenUsed="1"/>
   </w:latentStyles>
   <w:style w:type="paragraph" w:default="1" w:styleId="Normal">
     <w:name w:val="Normal"/>
